--- a/08_Modelisation_Composant/03_ChevilleNAO_08_Modelisation_Composant.docx
+++ b/08_Modelisation_Composant/03_ChevilleNAO_08_Modelisation_Composant.docx
@@ -364,7 +364,15 @@
               <w:jc w:val="left"/>
             </w:pPr>
             <w:r>
-              <w:t>Ouvrir le modèle « ChevilleNAO_Complete.slx ».</w:t>
+              <w:t xml:space="preserve">Ouvrir le modèle « </w:t>
+            </w:r>
+            <w:proofErr w:type="spellStart"/>
+            <w:r>
+              <w:t>ChevilleNAO_Complete.slx</w:t>
+            </w:r>
+            <w:proofErr w:type="spellEnd"/>
+            <w:r>
+              <w:t xml:space="preserve"> ».</w:t>
             </w:r>
           </w:p>
           <w:p>
@@ -398,7 +406,21 @@
               <w:rPr>
                 <w:szCs w:val="20"/>
               </w:rPr>
-              <w:t>Réaliser un essai de type échelon de 10° avec un gain proportionnel de Kp = 400.</w:t>
+              <w:t xml:space="preserve">Réaliser un essai de type échelon de 10° avec un gain proportionnel de </w:t>
+            </w:r>
+            <w:proofErr w:type="spellStart"/>
+            <w:r>
+              <w:rPr>
+                <w:szCs w:val="20"/>
+              </w:rPr>
+              <w:t>Kp</w:t>
+            </w:r>
+            <w:proofErr w:type="spellEnd"/>
+            <w:r>
+              <w:rPr>
+                <w:szCs w:val="20"/>
+              </w:rPr>
+              <w:t xml:space="preserve"> = 400.</w:t>
             </w:r>
           </w:p>
           <w:p>
@@ -613,7 +635,31 @@
     <w:p/>
     <w:p>
       <w:r>
-        <w:t>On choisit d’ajouter dans le modèle un bloc Rotation friction dans lequel on renseigne un couple d’adhérence de 5 mNm (Breakaway friction torque) et un couple de frottement en utilisant le modèle de Coulomb de 5 mNm (Coulomb friction torque). – Pour cela décommenter le bloc sur le modèle –</w:t>
+        <w:t xml:space="preserve">On choisit d’ajouter dans le modèle un bloc Rotation friction dans lequel on renseigne un couple d’adhérence de 5 </w:t>
+      </w:r>
+      <w:proofErr w:type="spellStart"/>
+      <w:r>
+        <w:t>mNm</w:t>
+      </w:r>
+      <w:proofErr w:type="spellEnd"/>
+      <w:r>
+        <w:t xml:space="preserve"> (</w:t>
+      </w:r>
+      <w:proofErr w:type="spellStart"/>
+      <w:r>
+        <w:t>Breakaway</w:t>
+      </w:r>
+      <w:proofErr w:type="spellEnd"/>
+      <w:r>
+        <w:t xml:space="preserve"> friction torque) et un couple de frottement en utilisant le modèle de Coulomb de 5 </w:t>
+      </w:r>
+      <w:proofErr w:type="spellStart"/>
+      <w:r>
+        <w:t>mNm</w:t>
+      </w:r>
+      <w:proofErr w:type="spellEnd"/>
+      <w:r>
+        <w:t xml:space="preserve"> (Coulomb friction torque). – Pour cela décommenter le bloc sur le modèle –</w:t>
       </w:r>
     </w:p>
     <w:p/>
@@ -915,11 +961,15 @@
               </w:numPr>
               <w:spacing w:line="240" w:lineRule="auto"/>
               <w:jc w:val="left"/>
+              <w:rPr>
+                <w:highlight w:val="yellow"/>
+              </w:rPr>
             </w:pPr>
             <w:r>
               <w:rPr>
                 <w:b/>
                 <w:bCs/>
+                <w:highlight w:val="yellow"/>
               </w:rPr>
               <w:t>Réaliser une synthèse dans le but d’une préparation orale :</w:t>
             </w:r>
@@ -933,8 +983,14 @@
               </w:numPr>
               <w:spacing w:line="240" w:lineRule="auto"/>
               <w:jc w:val="left"/>
+              <w:rPr>
+                <w:highlight w:val="yellow"/>
+              </w:rPr>
             </w:pPr>
             <w:r>
+              <w:rPr>
+                <w:highlight w:val="yellow"/>
+              </w:rPr>
               <w:t xml:space="preserve">Présenter les points clés de la modélisation analytique et de la simulation associée ; </w:t>
             </w:r>
           </w:p>
@@ -947,8 +1003,14 @@
               </w:numPr>
               <w:spacing w:line="240" w:lineRule="auto"/>
               <w:jc w:val="left"/>
+              <w:rPr>
+                <w:highlight w:val="yellow"/>
+              </w:rPr>
             </w:pPr>
             <w:r>
+              <w:rPr>
+                <w:highlight w:val="yellow"/>
+              </w:rPr>
               <w:t xml:space="preserve">Comparer les résultats de la simulation et les résultats expérimentaux. </w:t>
             </w:r>
           </w:p>
@@ -961,11 +1023,20 @@
               </w:numPr>
               <w:spacing w:line="240" w:lineRule="auto"/>
               <w:jc w:val="left"/>
+              <w:rPr>
+                <w:highlight w:val="yellow"/>
+              </w:rPr>
             </w:pPr>
             <w:r>
+              <w:rPr>
+                <w:highlight w:val="yellow"/>
+              </w:rPr>
               <w:t>Conclure</w:t>
             </w:r>
             <w:r>
+              <w:rPr>
+                <w:highlight w:val="yellow"/>
+              </w:rPr>
               <w:t>.</w:t>
             </w:r>
           </w:p>

--- a/08_Modelisation_Composant/03_ChevilleNAO_08_Modelisation_Composant.docx
+++ b/08_Modelisation_Composant/03_ChevilleNAO_08_Modelisation_Composant.docx
@@ -1,6 +1,6 @@
 
 <file path=word/document.xml><?xml version="1.0" encoding="utf-8"?>
-<w:document xmlns:wpc="http://schemas.microsoft.com/office/word/2010/wordprocessingCanvas" xmlns:cx="http://schemas.microsoft.com/office/drawing/2014/chartex" xmlns:cx1="http://schemas.microsoft.com/office/drawing/2015/9/8/chartex" xmlns:cx2="http://schemas.microsoft.com/office/drawing/2015/10/21/chartex" xmlns:cx3="http://schemas.microsoft.com/office/drawing/2016/5/9/chartex" xmlns:cx4="http://schemas.microsoft.com/office/drawing/2016/5/10/chartex" xmlns:cx5="http://schemas.microsoft.com/office/drawing/2016/5/11/chartex" xmlns:cx6="http://schemas.microsoft.com/office/drawing/2016/5/12/chartex" xmlns:cx7="http://schemas.microsoft.com/office/drawing/2016/5/13/chartex" xmlns:cx8="http://schemas.microsoft.com/office/drawing/2016/5/14/chartex" xmlns:mc="http://schemas.openxmlformats.org/markup-compatibility/2006" xmlns:aink="http://schemas.microsoft.com/office/drawing/2016/ink" xmlns:am3d="http://schemas.microsoft.com/office/drawing/2017/model3d" xmlns:o="urn:schemas-microsoft-com:office:office" xmlns:oel="http://schemas.microsoft.com/office/2019/extlst" xmlns:r="http://schemas.openxmlformats.org/officeDocument/2006/relationships" xmlns:m="http://schemas.openxmlformats.org/officeDocument/2006/math" xmlns:v="urn:schemas-microsoft-com:vml" xmlns:wp14="http://schemas.microsoft.com/office/word/2010/wordprocessingDrawing" xmlns:wp="http://schemas.openxmlformats.org/drawingml/2006/wordprocessingDrawing" xmlns:w10="urn:schemas-microsoft-com:office:word" xmlns:w="http://schemas.openxmlformats.org/wordprocessingml/2006/main" xmlns:w14="http://schemas.microsoft.com/office/word/2010/wordml" xmlns:w15="http://schemas.microsoft.com/office/word/2012/wordml" xmlns:w16cex="http://schemas.microsoft.com/office/word/2018/wordml/cex" xmlns:w16cid="http://schemas.microsoft.com/office/word/2016/wordml/cid" xmlns:w16="http://schemas.microsoft.com/office/word/2018/wordml" xmlns:w16sdtdh="http://schemas.microsoft.com/office/word/2020/wordml/sdtdatahash" xmlns:w16se="http://schemas.microsoft.com/office/word/2015/wordml/symex" xmlns:wpg="http://schemas.microsoft.com/office/word/2010/wordprocessingGroup" xmlns:wpi="http://schemas.microsoft.com/office/word/2010/wordprocessingInk" xmlns:wne="http://schemas.microsoft.com/office/word/2006/wordml" xmlns:wps="http://schemas.microsoft.com/office/word/2010/wordprocessingShape" mc:Ignorable="w14 w15 w16se w16cid w16 w16cex w16sdtdh wp14">
+<w:document xmlns:wpc="http://schemas.microsoft.com/office/word/2010/wordprocessingCanvas" xmlns:cx="http://schemas.microsoft.com/office/drawing/2014/chartex" xmlns:cx1="http://schemas.microsoft.com/office/drawing/2015/9/8/chartex" xmlns:mc="http://schemas.openxmlformats.org/markup-compatibility/2006" xmlns:o="urn:schemas-microsoft-com:office:office" xmlns:r="http://schemas.openxmlformats.org/officeDocument/2006/relationships" xmlns:m="http://schemas.openxmlformats.org/officeDocument/2006/math" xmlns:v="urn:schemas-microsoft-com:vml" xmlns:wp14="http://schemas.microsoft.com/office/word/2010/wordprocessingDrawing" xmlns:wp="http://schemas.openxmlformats.org/drawingml/2006/wordprocessingDrawing" xmlns:w10="urn:schemas-microsoft-com:office:word" xmlns:w="http://schemas.openxmlformats.org/wordprocessingml/2006/main" xmlns:w14="http://schemas.microsoft.com/office/word/2010/wordml" xmlns:w15="http://schemas.microsoft.com/office/word/2012/wordml" xmlns:w16se="http://schemas.microsoft.com/office/word/2015/wordml/symex" xmlns:wpg="http://schemas.microsoft.com/office/word/2010/wordprocessingGroup" xmlns:wpi="http://schemas.microsoft.com/office/word/2010/wordprocessingInk" xmlns:wne="http://schemas.microsoft.com/office/word/2006/wordml" xmlns:wps="http://schemas.microsoft.com/office/word/2010/wordprocessingShape" mc:Ignorable="w14 w15 w16se wp14">
   <w:body>
     <w:p>
       <w:pPr>
@@ -170,8 +170,8 @@
         <w:tblLook w:val="04A0" w:firstRow="1" w:lastRow="0" w:firstColumn="1" w:lastColumn="0" w:noHBand="0" w:noVBand="1"/>
       </w:tblPr>
       <w:tblGrid>
-        <w:gridCol w:w="506"/>
-        <w:gridCol w:w="9688"/>
+        <w:gridCol w:w="498"/>
+        <w:gridCol w:w="9696"/>
       </w:tblGrid>
       <w:tr>
         <w:trPr>
@@ -437,7 +437,19 @@
               <w:rPr>
                 <w:szCs w:val="20"/>
               </w:rPr>
-              <w:t xml:space="preserve">Vérifier que les conditions de simulation sont les mêmes que les conditions expérimentale. </w:t>
+              <w:t>Vérifier que les conditions de simulation sont les mêmes que les conditions expérimentale</w:t>
+            </w:r>
+            <w:r>
+              <w:rPr>
+                <w:szCs w:val="20"/>
+              </w:rPr>
+              <w:t>s</w:t>
+            </w:r>
+            <w:r>
+              <w:rPr>
+                <w:szCs w:val="20"/>
+              </w:rPr>
+              <w:t xml:space="preserve">. </w:t>
             </w:r>
           </w:p>
           <w:p>
@@ -701,6 +713,8 @@
               <w:rPr>
                 <w:rFonts w:ascii="Tw Cen MT" w:hAnsi="Tw Cen MT"/>
                 <w:b/>
+                <w:sz w:val="22"/>
+                <w:szCs w:val="24"/>
                 <w:lang w:eastAsia="fr-FR"/>
               </w:rPr>
             </w:pPr>
@@ -724,23 +738,23 @@
           </w:tcPr>
           <w:p>
             <w:pPr>
-              <w:spacing w:line="240" w:lineRule="auto"/>
+              <w:ind w:left="113" w:right="113"/>
               <w:jc w:val="left"/>
               <w:rPr>
                 <w:rFonts w:ascii="Tw Cen MT" w:hAnsi="Tw Cen MT"/>
                 <w:b/>
-                <w:bCs/>
                 <w:sz w:val="22"/>
                 <w:szCs w:val="24"/>
+                <w:lang w:eastAsia="fr-FR"/>
               </w:rPr>
             </w:pPr>
             <w:r>
               <w:rPr>
                 <w:rFonts w:ascii="Tw Cen MT" w:hAnsi="Tw Cen MT"/>
                 <w:b/>
-                <w:bCs/>
                 <w:sz w:val="22"/>
                 <w:szCs w:val="24"/>
+                <w:lang w:eastAsia="fr-FR"/>
               </w:rPr>
               <w:t xml:space="preserve">Activité </w:t>
             </w:r>
@@ -748,9 +762,9 @@
               <w:rPr>
                 <w:rFonts w:ascii="Tw Cen MT" w:hAnsi="Tw Cen MT"/>
                 <w:b/>
-                <w:bCs/>
                 <w:sz w:val="22"/>
                 <w:szCs w:val="24"/>
+                <w:lang w:eastAsia="fr-FR"/>
               </w:rPr>
               <w:t>3</w:t>
             </w:r>
@@ -760,22 +774,33 @@
               <w:pStyle w:val="Paragraphedeliste"/>
               <w:numPr>
                 <w:ilvl w:val="0"/>
-                <w:numId w:val="10"/>
+                <w:numId w:val="16"/>
               </w:numPr>
-              <w:spacing w:line="240" w:lineRule="auto"/>
               <w:jc w:val="left"/>
+              <w:rPr>
+                <w:lang w:eastAsia="fr-FR"/>
+              </w:rPr>
             </w:pPr>
             <w:r>
-              <w:t>En utilisant la documentation, modifier le modèle et observer l’évolution de la position de la cheville.</w:t>
-            </w:r>
-            <w:r>
+              <w:rPr>
+                <w:lang w:eastAsia="fr-FR"/>
+              </w:rPr>
+              <w:t>En utilisant la documentation, modifier le modèle et observer l’évolution de la position de la cheville</w:t>
+            </w:r>
+            <w:r>
+              <w:rPr>
+                <w:lang w:eastAsia="fr-FR"/>
+              </w:rPr>
               <w:t>.</w:t>
             </w:r>
           </w:p>
         </w:tc>
       </w:tr>
     </w:tbl>
-    <w:p/>
+    <w:p>
+      <w:bookmarkStart w:id="0" w:name="_GoBack"/>
+      <w:bookmarkEnd w:id="0"/>
+    </w:p>
     <w:tbl>
       <w:tblPr>
         <w:tblStyle w:val="Grilledutableau"/>
@@ -1244,7 +1269,7 @@
 </file>
 
 <file path=word/endnotes.xml><?xml version="1.0" encoding="utf-8"?>
-<w:endnotes xmlns:wpc="http://schemas.microsoft.com/office/word/2010/wordprocessingCanvas" xmlns:cx="http://schemas.microsoft.com/office/drawing/2014/chartex" xmlns:cx1="http://schemas.microsoft.com/office/drawing/2015/9/8/chartex" xmlns:cx2="http://schemas.microsoft.com/office/drawing/2015/10/21/chartex" xmlns:cx3="http://schemas.microsoft.com/office/drawing/2016/5/9/chartex" xmlns:cx4="http://schemas.microsoft.com/office/drawing/2016/5/10/chartex" xmlns:cx5="http://schemas.microsoft.com/office/drawing/2016/5/11/chartex" xmlns:cx6="http://schemas.microsoft.com/office/drawing/2016/5/12/chartex" xmlns:cx7="http://schemas.microsoft.com/office/drawing/2016/5/13/chartex" xmlns:cx8="http://schemas.microsoft.com/office/drawing/2016/5/14/chartex" xmlns:mc="http://schemas.openxmlformats.org/markup-compatibility/2006" xmlns:aink="http://schemas.microsoft.com/office/drawing/2016/ink" xmlns:am3d="http://schemas.microsoft.com/office/drawing/2017/model3d" xmlns:o="urn:schemas-microsoft-com:office:office" xmlns:oel="http://schemas.microsoft.com/office/2019/extlst" xmlns:r="http://schemas.openxmlformats.org/officeDocument/2006/relationships" xmlns:m="http://schemas.openxmlformats.org/officeDocument/2006/math" xmlns:v="urn:schemas-microsoft-com:vml" xmlns:wp14="http://schemas.microsoft.com/office/word/2010/wordprocessingDrawing" xmlns:wp="http://schemas.openxmlformats.org/drawingml/2006/wordprocessingDrawing" xmlns:w10="urn:schemas-microsoft-com:office:word" xmlns:w="http://schemas.openxmlformats.org/wordprocessingml/2006/main" xmlns:w14="http://schemas.microsoft.com/office/word/2010/wordml" xmlns:w15="http://schemas.microsoft.com/office/word/2012/wordml" xmlns:w16cex="http://schemas.microsoft.com/office/word/2018/wordml/cex" xmlns:w16cid="http://schemas.microsoft.com/office/word/2016/wordml/cid" xmlns:w16="http://schemas.microsoft.com/office/word/2018/wordml" xmlns:w16sdtdh="http://schemas.microsoft.com/office/word/2020/wordml/sdtdatahash" xmlns:w16se="http://schemas.microsoft.com/office/word/2015/wordml/symex" xmlns:wpg="http://schemas.microsoft.com/office/word/2010/wordprocessingGroup" xmlns:wpi="http://schemas.microsoft.com/office/word/2010/wordprocessingInk" xmlns:wne="http://schemas.microsoft.com/office/word/2006/wordml" xmlns:wps="http://schemas.microsoft.com/office/word/2010/wordprocessingShape" mc:Ignorable="w14 w15 w16se w16cid w16 w16cex w16sdtdh wp14">
+<w:endnotes xmlns:wpc="http://schemas.microsoft.com/office/word/2010/wordprocessingCanvas" xmlns:cx="http://schemas.microsoft.com/office/drawing/2014/chartex" xmlns:cx1="http://schemas.microsoft.com/office/drawing/2015/9/8/chartex" xmlns:mc="http://schemas.openxmlformats.org/markup-compatibility/2006" xmlns:o="urn:schemas-microsoft-com:office:office" xmlns:r="http://schemas.openxmlformats.org/officeDocument/2006/relationships" xmlns:m="http://schemas.openxmlformats.org/officeDocument/2006/math" xmlns:v="urn:schemas-microsoft-com:vml" xmlns:wp14="http://schemas.microsoft.com/office/word/2010/wordprocessingDrawing" xmlns:wp="http://schemas.openxmlformats.org/drawingml/2006/wordprocessingDrawing" xmlns:w10="urn:schemas-microsoft-com:office:word" xmlns:w="http://schemas.openxmlformats.org/wordprocessingml/2006/main" xmlns:w14="http://schemas.microsoft.com/office/word/2010/wordml" xmlns:w15="http://schemas.microsoft.com/office/word/2012/wordml" xmlns:w16se="http://schemas.microsoft.com/office/word/2015/wordml/symex" xmlns:wpg="http://schemas.microsoft.com/office/word/2010/wordprocessingGroup" xmlns:wpi="http://schemas.microsoft.com/office/word/2010/wordprocessingInk" xmlns:wne="http://schemas.microsoft.com/office/word/2006/wordml" xmlns:wps="http://schemas.microsoft.com/office/word/2010/wordprocessingShape" mc:Ignorable="w14 w15 w16se wp14">
   <w:endnote w:type="separator" w:id="-1">
     <w:p>
       <w:pPr>
@@ -1269,7 +1294,7 @@
 </file>
 
 <file path=word/footer1.xml><?xml version="1.0" encoding="utf-8"?>
-<w:ftr xmlns:wpc="http://schemas.microsoft.com/office/word/2010/wordprocessingCanvas" xmlns:cx="http://schemas.microsoft.com/office/drawing/2014/chartex" xmlns:cx1="http://schemas.microsoft.com/office/drawing/2015/9/8/chartex" xmlns:cx2="http://schemas.microsoft.com/office/drawing/2015/10/21/chartex" xmlns:cx3="http://schemas.microsoft.com/office/drawing/2016/5/9/chartex" xmlns:cx4="http://schemas.microsoft.com/office/drawing/2016/5/10/chartex" xmlns:cx5="http://schemas.microsoft.com/office/drawing/2016/5/11/chartex" xmlns:cx6="http://schemas.microsoft.com/office/drawing/2016/5/12/chartex" xmlns:cx7="http://schemas.microsoft.com/office/drawing/2016/5/13/chartex" xmlns:cx8="http://schemas.microsoft.com/office/drawing/2016/5/14/chartex" xmlns:mc="http://schemas.openxmlformats.org/markup-compatibility/2006" xmlns:aink="http://schemas.microsoft.com/office/drawing/2016/ink" xmlns:am3d="http://schemas.microsoft.com/office/drawing/2017/model3d" xmlns:o="urn:schemas-microsoft-com:office:office" xmlns:oel="http://schemas.microsoft.com/office/2019/extlst" xmlns:r="http://schemas.openxmlformats.org/officeDocument/2006/relationships" xmlns:m="http://schemas.openxmlformats.org/officeDocument/2006/math" xmlns:v="urn:schemas-microsoft-com:vml" xmlns:wp14="http://schemas.microsoft.com/office/word/2010/wordprocessingDrawing" xmlns:wp="http://schemas.openxmlformats.org/drawingml/2006/wordprocessingDrawing" xmlns:w10="urn:schemas-microsoft-com:office:word" xmlns:w="http://schemas.openxmlformats.org/wordprocessingml/2006/main" xmlns:w14="http://schemas.microsoft.com/office/word/2010/wordml" xmlns:w15="http://schemas.microsoft.com/office/word/2012/wordml" xmlns:w16cex="http://schemas.microsoft.com/office/word/2018/wordml/cex" xmlns:w16cid="http://schemas.microsoft.com/office/word/2016/wordml/cid" xmlns:w16="http://schemas.microsoft.com/office/word/2018/wordml" xmlns:w16sdtdh="http://schemas.microsoft.com/office/word/2020/wordml/sdtdatahash" xmlns:w16se="http://schemas.microsoft.com/office/word/2015/wordml/symex" xmlns:wpg="http://schemas.microsoft.com/office/word/2010/wordprocessingGroup" xmlns:wpi="http://schemas.microsoft.com/office/word/2010/wordprocessingInk" xmlns:wne="http://schemas.microsoft.com/office/word/2006/wordml" xmlns:wps="http://schemas.microsoft.com/office/word/2010/wordprocessingShape" mc:Ignorable="w14 w15 w16se w16cid w16 w16cex w16sdtdh wp14">
+<w:ftr xmlns:wpc="http://schemas.microsoft.com/office/word/2010/wordprocessingCanvas" xmlns:cx="http://schemas.microsoft.com/office/drawing/2014/chartex" xmlns:cx1="http://schemas.microsoft.com/office/drawing/2015/9/8/chartex" xmlns:mc="http://schemas.openxmlformats.org/markup-compatibility/2006" xmlns:o="urn:schemas-microsoft-com:office:office" xmlns:r="http://schemas.openxmlformats.org/officeDocument/2006/relationships" xmlns:m="http://schemas.openxmlformats.org/officeDocument/2006/math" xmlns:v="urn:schemas-microsoft-com:vml" xmlns:wp14="http://schemas.microsoft.com/office/word/2010/wordprocessingDrawing" xmlns:wp="http://schemas.openxmlformats.org/drawingml/2006/wordprocessingDrawing" xmlns:w10="urn:schemas-microsoft-com:office:word" xmlns:w="http://schemas.openxmlformats.org/wordprocessingml/2006/main" xmlns:w14="http://schemas.microsoft.com/office/word/2010/wordml" xmlns:w15="http://schemas.microsoft.com/office/word/2012/wordml" xmlns:w16se="http://schemas.microsoft.com/office/word/2015/wordml/symex" xmlns:wpg="http://schemas.microsoft.com/office/word/2010/wordprocessingGroup" xmlns:wpi="http://schemas.microsoft.com/office/word/2010/wordprocessingInk" xmlns:wne="http://schemas.microsoft.com/office/word/2006/wordml" xmlns:wps="http://schemas.microsoft.com/office/word/2010/wordprocessingShape" mc:Ignorable="w14 w15 w16se wp14">
   <w:p>
     <w:pPr>
       <w:pStyle w:val="Pieddepage"/>
@@ -1279,7 +1304,7 @@
 </file>
 
 <file path=word/footer2.xml><?xml version="1.0" encoding="utf-8"?>
-<w:ftr xmlns:wpc="http://schemas.microsoft.com/office/word/2010/wordprocessingCanvas" xmlns:cx="http://schemas.microsoft.com/office/drawing/2014/chartex" xmlns:cx1="http://schemas.microsoft.com/office/drawing/2015/9/8/chartex" xmlns:cx2="http://schemas.microsoft.com/office/drawing/2015/10/21/chartex" xmlns:cx3="http://schemas.microsoft.com/office/drawing/2016/5/9/chartex" xmlns:cx4="http://schemas.microsoft.com/office/drawing/2016/5/10/chartex" xmlns:cx5="http://schemas.microsoft.com/office/drawing/2016/5/11/chartex" xmlns:cx6="http://schemas.microsoft.com/office/drawing/2016/5/12/chartex" xmlns:cx7="http://schemas.microsoft.com/office/drawing/2016/5/13/chartex" xmlns:cx8="http://schemas.microsoft.com/office/drawing/2016/5/14/chartex" xmlns:mc="http://schemas.openxmlformats.org/markup-compatibility/2006" xmlns:aink="http://schemas.microsoft.com/office/drawing/2016/ink" xmlns:am3d="http://schemas.microsoft.com/office/drawing/2017/model3d" xmlns:o="urn:schemas-microsoft-com:office:office" xmlns:oel="http://schemas.microsoft.com/office/2019/extlst" xmlns:r="http://schemas.openxmlformats.org/officeDocument/2006/relationships" xmlns:m="http://schemas.openxmlformats.org/officeDocument/2006/math" xmlns:v="urn:schemas-microsoft-com:vml" xmlns:wp14="http://schemas.microsoft.com/office/word/2010/wordprocessingDrawing" xmlns:wp="http://schemas.openxmlformats.org/drawingml/2006/wordprocessingDrawing" xmlns:w10="urn:schemas-microsoft-com:office:word" xmlns:w="http://schemas.openxmlformats.org/wordprocessingml/2006/main" xmlns:w14="http://schemas.microsoft.com/office/word/2010/wordml" xmlns:w15="http://schemas.microsoft.com/office/word/2012/wordml" xmlns:w16cex="http://schemas.microsoft.com/office/word/2018/wordml/cex" xmlns:w16cid="http://schemas.microsoft.com/office/word/2016/wordml/cid" xmlns:w16="http://schemas.microsoft.com/office/word/2018/wordml" xmlns:w16sdtdh="http://schemas.microsoft.com/office/word/2020/wordml/sdtdatahash" xmlns:w16se="http://schemas.microsoft.com/office/word/2015/wordml/symex" xmlns:wpg="http://schemas.microsoft.com/office/word/2010/wordprocessingGroup" xmlns:wpi="http://schemas.microsoft.com/office/word/2010/wordprocessingInk" xmlns:wne="http://schemas.microsoft.com/office/word/2006/wordml" xmlns:wps="http://schemas.microsoft.com/office/word/2010/wordprocessingShape" mc:Ignorable="w14 w15 w16se w16cid w16 w16cex w16sdtdh wp14">
+<w:ftr xmlns:wpc="http://schemas.microsoft.com/office/word/2010/wordprocessingCanvas" xmlns:cx="http://schemas.microsoft.com/office/drawing/2014/chartex" xmlns:cx1="http://schemas.microsoft.com/office/drawing/2015/9/8/chartex" xmlns:mc="http://schemas.openxmlformats.org/markup-compatibility/2006" xmlns:o="urn:schemas-microsoft-com:office:office" xmlns:r="http://schemas.openxmlformats.org/officeDocument/2006/relationships" xmlns:m="http://schemas.openxmlformats.org/officeDocument/2006/math" xmlns:v="urn:schemas-microsoft-com:vml" xmlns:wp14="http://schemas.microsoft.com/office/word/2010/wordprocessingDrawing" xmlns:wp="http://schemas.openxmlformats.org/drawingml/2006/wordprocessingDrawing" xmlns:w10="urn:schemas-microsoft-com:office:word" xmlns:w="http://schemas.openxmlformats.org/wordprocessingml/2006/main" xmlns:w14="http://schemas.microsoft.com/office/word/2010/wordml" xmlns:w15="http://schemas.microsoft.com/office/word/2012/wordml" xmlns:w16se="http://schemas.microsoft.com/office/word/2015/wordml/symex" xmlns:wpg="http://schemas.microsoft.com/office/word/2010/wordprocessingGroup" xmlns:wpi="http://schemas.microsoft.com/office/word/2010/wordprocessingInk" xmlns:wne="http://schemas.microsoft.com/office/word/2006/wordml" xmlns:wps="http://schemas.microsoft.com/office/word/2010/wordprocessingShape" mc:Ignorable="w14 w15 w16se wp14">
   <w:tbl>
     <w:tblPr>
       <w:tblStyle w:val="Grilledutableau"/>
@@ -1360,7 +1385,7 @@
               <w:b/>
               <w:noProof/>
             </w:rPr>
-            <w:t>1</w:t>
+            <w:t>2</w:t>
           </w:r>
           <w:r>
             <w:rPr>
@@ -1420,7 +1445,7 @@
 </file>
 
 <file path=word/footer3.xml><?xml version="1.0" encoding="utf-8"?>
-<w:ftr xmlns:wpc="http://schemas.microsoft.com/office/word/2010/wordprocessingCanvas" xmlns:cx="http://schemas.microsoft.com/office/drawing/2014/chartex" xmlns:cx1="http://schemas.microsoft.com/office/drawing/2015/9/8/chartex" xmlns:cx2="http://schemas.microsoft.com/office/drawing/2015/10/21/chartex" xmlns:cx3="http://schemas.microsoft.com/office/drawing/2016/5/9/chartex" xmlns:cx4="http://schemas.microsoft.com/office/drawing/2016/5/10/chartex" xmlns:cx5="http://schemas.microsoft.com/office/drawing/2016/5/11/chartex" xmlns:cx6="http://schemas.microsoft.com/office/drawing/2016/5/12/chartex" xmlns:cx7="http://schemas.microsoft.com/office/drawing/2016/5/13/chartex" xmlns:cx8="http://schemas.microsoft.com/office/drawing/2016/5/14/chartex" xmlns:mc="http://schemas.openxmlformats.org/markup-compatibility/2006" xmlns:aink="http://schemas.microsoft.com/office/drawing/2016/ink" xmlns:am3d="http://schemas.microsoft.com/office/drawing/2017/model3d" xmlns:o="urn:schemas-microsoft-com:office:office" xmlns:oel="http://schemas.microsoft.com/office/2019/extlst" xmlns:r="http://schemas.openxmlformats.org/officeDocument/2006/relationships" xmlns:m="http://schemas.openxmlformats.org/officeDocument/2006/math" xmlns:v="urn:schemas-microsoft-com:vml" xmlns:wp14="http://schemas.microsoft.com/office/word/2010/wordprocessingDrawing" xmlns:wp="http://schemas.openxmlformats.org/drawingml/2006/wordprocessingDrawing" xmlns:w10="urn:schemas-microsoft-com:office:word" xmlns:w="http://schemas.openxmlformats.org/wordprocessingml/2006/main" xmlns:w14="http://schemas.microsoft.com/office/word/2010/wordml" xmlns:w15="http://schemas.microsoft.com/office/word/2012/wordml" xmlns:w16cex="http://schemas.microsoft.com/office/word/2018/wordml/cex" xmlns:w16cid="http://schemas.microsoft.com/office/word/2016/wordml/cid" xmlns:w16="http://schemas.microsoft.com/office/word/2018/wordml" xmlns:w16sdtdh="http://schemas.microsoft.com/office/word/2020/wordml/sdtdatahash" xmlns:w16se="http://schemas.microsoft.com/office/word/2015/wordml/symex" xmlns:wpg="http://schemas.microsoft.com/office/word/2010/wordprocessingGroup" xmlns:wpi="http://schemas.microsoft.com/office/word/2010/wordprocessingInk" xmlns:wne="http://schemas.microsoft.com/office/word/2006/wordml" xmlns:wps="http://schemas.microsoft.com/office/word/2010/wordprocessingShape" mc:Ignorable="w14 w15 w16se w16cid w16 w16cex w16sdtdh wp14">
+<w:ftr xmlns:wpc="http://schemas.microsoft.com/office/word/2010/wordprocessingCanvas" xmlns:cx="http://schemas.microsoft.com/office/drawing/2014/chartex" xmlns:cx1="http://schemas.microsoft.com/office/drawing/2015/9/8/chartex" xmlns:mc="http://schemas.openxmlformats.org/markup-compatibility/2006" xmlns:o="urn:schemas-microsoft-com:office:office" xmlns:r="http://schemas.openxmlformats.org/officeDocument/2006/relationships" xmlns:m="http://schemas.openxmlformats.org/officeDocument/2006/math" xmlns:v="urn:schemas-microsoft-com:vml" xmlns:wp14="http://schemas.microsoft.com/office/word/2010/wordprocessingDrawing" xmlns:wp="http://schemas.openxmlformats.org/drawingml/2006/wordprocessingDrawing" xmlns:w10="urn:schemas-microsoft-com:office:word" xmlns:w="http://schemas.openxmlformats.org/wordprocessingml/2006/main" xmlns:w14="http://schemas.microsoft.com/office/word/2010/wordml" xmlns:w15="http://schemas.microsoft.com/office/word/2012/wordml" xmlns:w16se="http://schemas.microsoft.com/office/word/2015/wordml/symex" xmlns:wpg="http://schemas.microsoft.com/office/word/2010/wordprocessingGroup" xmlns:wpi="http://schemas.microsoft.com/office/word/2010/wordprocessingInk" xmlns:wne="http://schemas.microsoft.com/office/word/2006/wordml" xmlns:wps="http://schemas.microsoft.com/office/word/2010/wordprocessingShape" mc:Ignorable="w14 w15 w16se wp14">
   <w:tbl>
     <w:tblPr>
       <w:tblStyle w:val="Grilledutableau"/>
@@ -1561,7 +1586,7 @@
 </file>
 
 <file path=word/footnotes.xml><?xml version="1.0" encoding="utf-8"?>
-<w:footnotes xmlns:wpc="http://schemas.microsoft.com/office/word/2010/wordprocessingCanvas" xmlns:cx="http://schemas.microsoft.com/office/drawing/2014/chartex" xmlns:cx1="http://schemas.microsoft.com/office/drawing/2015/9/8/chartex" xmlns:cx2="http://schemas.microsoft.com/office/drawing/2015/10/21/chartex" xmlns:cx3="http://schemas.microsoft.com/office/drawing/2016/5/9/chartex" xmlns:cx4="http://schemas.microsoft.com/office/drawing/2016/5/10/chartex" xmlns:cx5="http://schemas.microsoft.com/office/drawing/2016/5/11/chartex" xmlns:cx6="http://schemas.microsoft.com/office/drawing/2016/5/12/chartex" xmlns:cx7="http://schemas.microsoft.com/office/drawing/2016/5/13/chartex" xmlns:cx8="http://schemas.microsoft.com/office/drawing/2016/5/14/chartex" xmlns:mc="http://schemas.openxmlformats.org/markup-compatibility/2006" xmlns:aink="http://schemas.microsoft.com/office/drawing/2016/ink" xmlns:am3d="http://schemas.microsoft.com/office/drawing/2017/model3d" xmlns:o="urn:schemas-microsoft-com:office:office" xmlns:oel="http://schemas.microsoft.com/office/2019/extlst" xmlns:r="http://schemas.openxmlformats.org/officeDocument/2006/relationships" xmlns:m="http://schemas.openxmlformats.org/officeDocument/2006/math" xmlns:v="urn:schemas-microsoft-com:vml" xmlns:wp14="http://schemas.microsoft.com/office/word/2010/wordprocessingDrawing" xmlns:wp="http://schemas.openxmlformats.org/drawingml/2006/wordprocessingDrawing" xmlns:w10="urn:schemas-microsoft-com:office:word" xmlns:w="http://schemas.openxmlformats.org/wordprocessingml/2006/main" xmlns:w14="http://schemas.microsoft.com/office/word/2010/wordml" xmlns:w15="http://schemas.microsoft.com/office/word/2012/wordml" xmlns:w16cex="http://schemas.microsoft.com/office/word/2018/wordml/cex" xmlns:w16cid="http://schemas.microsoft.com/office/word/2016/wordml/cid" xmlns:w16="http://schemas.microsoft.com/office/word/2018/wordml" xmlns:w16sdtdh="http://schemas.microsoft.com/office/word/2020/wordml/sdtdatahash" xmlns:w16se="http://schemas.microsoft.com/office/word/2015/wordml/symex" xmlns:wpg="http://schemas.microsoft.com/office/word/2010/wordprocessingGroup" xmlns:wpi="http://schemas.microsoft.com/office/word/2010/wordprocessingInk" xmlns:wne="http://schemas.microsoft.com/office/word/2006/wordml" xmlns:wps="http://schemas.microsoft.com/office/word/2010/wordprocessingShape" mc:Ignorable="w14 w15 w16se w16cid w16 w16cex w16sdtdh wp14">
+<w:footnotes xmlns:wpc="http://schemas.microsoft.com/office/word/2010/wordprocessingCanvas" xmlns:cx="http://schemas.microsoft.com/office/drawing/2014/chartex" xmlns:cx1="http://schemas.microsoft.com/office/drawing/2015/9/8/chartex" xmlns:mc="http://schemas.openxmlformats.org/markup-compatibility/2006" xmlns:o="urn:schemas-microsoft-com:office:office" xmlns:r="http://schemas.openxmlformats.org/officeDocument/2006/relationships" xmlns:m="http://schemas.openxmlformats.org/officeDocument/2006/math" xmlns:v="urn:schemas-microsoft-com:vml" xmlns:wp14="http://schemas.microsoft.com/office/word/2010/wordprocessingDrawing" xmlns:wp="http://schemas.openxmlformats.org/drawingml/2006/wordprocessingDrawing" xmlns:w10="urn:schemas-microsoft-com:office:word" xmlns:w="http://schemas.openxmlformats.org/wordprocessingml/2006/main" xmlns:w14="http://schemas.microsoft.com/office/word/2010/wordml" xmlns:w15="http://schemas.microsoft.com/office/word/2012/wordml" xmlns:w16se="http://schemas.microsoft.com/office/word/2015/wordml/symex" xmlns:wpg="http://schemas.microsoft.com/office/word/2010/wordprocessingGroup" xmlns:wpi="http://schemas.microsoft.com/office/word/2010/wordprocessingInk" xmlns:wne="http://schemas.microsoft.com/office/word/2006/wordml" xmlns:wps="http://schemas.microsoft.com/office/word/2010/wordprocessingShape" mc:Ignorable="w14 w15 w16se wp14">
   <w:footnote w:type="separator" w:id="-1">
     <w:p>
       <w:pPr>
@@ -1586,7 +1611,7 @@
 </file>
 
 <file path=word/header1.xml><?xml version="1.0" encoding="utf-8"?>
-<w:hdr xmlns:wpc="http://schemas.microsoft.com/office/word/2010/wordprocessingCanvas" xmlns:cx="http://schemas.microsoft.com/office/drawing/2014/chartex" xmlns:cx1="http://schemas.microsoft.com/office/drawing/2015/9/8/chartex" xmlns:cx2="http://schemas.microsoft.com/office/drawing/2015/10/21/chartex" xmlns:cx3="http://schemas.microsoft.com/office/drawing/2016/5/9/chartex" xmlns:cx4="http://schemas.microsoft.com/office/drawing/2016/5/10/chartex" xmlns:cx5="http://schemas.microsoft.com/office/drawing/2016/5/11/chartex" xmlns:cx6="http://schemas.microsoft.com/office/drawing/2016/5/12/chartex" xmlns:cx7="http://schemas.microsoft.com/office/drawing/2016/5/13/chartex" xmlns:cx8="http://schemas.microsoft.com/office/drawing/2016/5/14/chartex" xmlns:mc="http://schemas.openxmlformats.org/markup-compatibility/2006" xmlns:aink="http://schemas.microsoft.com/office/drawing/2016/ink" xmlns:am3d="http://schemas.microsoft.com/office/drawing/2017/model3d" xmlns:o="urn:schemas-microsoft-com:office:office" xmlns:oel="http://schemas.microsoft.com/office/2019/extlst" xmlns:r="http://schemas.openxmlformats.org/officeDocument/2006/relationships" xmlns:m="http://schemas.openxmlformats.org/officeDocument/2006/math" xmlns:v="urn:schemas-microsoft-com:vml" xmlns:wp14="http://schemas.microsoft.com/office/word/2010/wordprocessingDrawing" xmlns:wp="http://schemas.openxmlformats.org/drawingml/2006/wordprocessingDrawing" xmlns:w10="urn:schemas-microsoft-com:office:word" xmlns:w="http://schemas.openxmlformats.org/wordprocessingml/2006/main" xmlns:w14="http://schemas.microsoft.com/office/word/2010/wordml" xmlns:w15="http://schemas.microsoft.com/office/word/2012/wordml" xmlns:w16cex="http://schemas.microsoft.com/office/word/2018/wordml/cex" xmlns:w16cid="http://schemas.microsoft.com/office/word/2016/wordml/cid" xmlns:w16="http://schemas.microsoft.com/office/word/2018/wordml" xmlns:w16sdtdh="http://schemas.microsoft.com/office/word/2020/wordml/sdtdatahash" xmlns:w16se="http://schemas.microsoft.com/office/word/2015/wordml/symex" xmlns:wpg="http://schemas.microsoft.com/office/word/2010/wordprocessingGroup" xmlns:wpi="http://schemas.microsoft.com/office/word/2010/wordprocessingInk" xmlns:wne="http://schemas.microsoft.com/office/word/2006/wordml" xmlns:wps="http://schemas.microsoft.com/office/word/2010/wordprocessingShape" mc:Ignorable="w14 w15 w16se w16cid w16 w16cex w16sdtdh wp14">
+<w:hdr xmlns:wpc="http://schemas.microsoft.com/office/word/2010/wordprocessingCanvas" xmlns:cx="http://schemas.microsoft.com/office/drawing/2014/chartex" xmlns:cx1="http://schemas.microsoft.com/office/drawing/2015/9/8/chartex" xmlns:mc="http://schemas.openxmlformats.org/markup-compatibility/2006" xmlns:o="urn:schemas-microsoft-com:office:office" xmlns:r="http://schemas.openxmlformats.org/officeDocument/2006/relationships" xmlns:m="http://schemas.openxmlformats.org/officeDocument/2006/math" xmlns:v="urn:schemas-microsoft-com:vml" xmlns:wp14="http://schemas.microsoft.com/office/word/2010/wordprocessingDrawing" xmlns:wp="http://schemas.openxmlformats.org/drawingml/2006/wordprocessingDrawing" xmlns:w10="urn:schemas-microsoft-com:office:word" xmlns:w="http://schemas.openxmlformats.org/wordprocessingml/2006/main" xmlns:w14="http://schemas.microsoft.com/office/word/2010/wordml" xmlns:w15="http://schemas.microsoft.com/office/word/2012/wordml" xmlns:w16se="http://schemas.microsoft.com/office/word/2015/wordml/symex" xmlns:wpg="http://schemas.microsoft.com/office/word/2010/wordprocessingGroup" xmlns:wpi="http://schemas.microsoft.com/office/word/2010/wordprocessingInk" xmlns:wne="http://schemas.microsoft.com/office/word/2006/wordml" xmlns:wps="http://schemas.microsoft.com/office/word/2010/wordprocessingShape" mc:Ignorable="w14 w15 w16se wp14">
   <w:p>
     <w:pPr>
       <w:pStyle w:val="En-tte"/>
@@ -1596,7 +1621,7 @@
 </file>
 
 <file path=word/header2.xml><?xml version="1.0" encoding="utf-8"?>
-<w:hdr xmlns:wpc="http://schemas.microsoft.com/office/word/2010/wordprocessingCanvas" xmlns:cx="http://schemas.microsoft.com/office/drawing/2014/chartex" xmlns:cx1="http://schemas.microsoft.com/office/drawing/2015/9/8/chartex" xmlns:cx2="http://schemas.microsoft.com/office/drawing/2015/10/21/chartex" xmlns:cx3="http://schemas.microsoft.com/office/drawing/2016/5/9/chartex" xmlns:cx4="http://schemas.microsoft.com/office/drawing/2016/5/10/chartex" xmlns:cx5="http://schemas.microsoft.com/office/drawing/2016/5/11/chartex" xmlns:cx6="http://schemas.microsoft.com/office/drawing/2016/5/12/chartex" xmlns:cx7="http://schemas.microsoft.com/office/drawing/2016/5/13/chartex" xmlns:cx8="http://schemas.microsoft.com/office/drawing/2016/5/14/chartex" xmlns:mc="http://schemas.openxmlformats.org/markup-compatibility/2006" xmlns:aink="http://schemas.microsoft.com/office/drawing/2016/ink" xmlns:am3d="http://schemas.microsoft.com/office/drawing/2017/model3d" xmlns:o="urn:schemas-microsoft-com:office:office" xmlns:oel="http://schemas.microsoft.com/office/2019/extlst" xmlns:r="http://schemas.openxmlformats.org/officeDocument/2006/relationships" xmlns:m="http://schemas.openxmlformats.org/officeDocument/2006/math" xmlns:v="urn:schemas-microsoft-com:vml" xmlns:wp14="http://schemas.microsoft.com/office/word/2010/wordprocessingDrawing" xmlns:wp="http://schemas.openxmlformats.org/drawingml/2006/wordprocessingDrawing" xmlns:w10="urn:schemas-microsoft-com:office:word" xmlns:w="http://schemas.openxmlformats.org/wordprocessingml/2006/main" xmlns:w14="http://schemas.microsoft.com/office/word/2010/wordml" xmlns:w15="http://schemas.microsoft.com/office/word/2012/wordml" xmlns:w16cex="http://schemas.microsoft.com/office/word/2018/wordml/cex" xmlns:w16cid="http://schemas.microsoft.com/office/word/2016/wordml/cid" xmlns:w16="http://schemas.microsoft.com/office/word/2018/wordml" xmlns:w16sdtdh="http://schemas.microsoft.com/office/word/2020/wordml/sdtdatahash" xmlns:w16se="http://schemas.microsoft.com/office/word/2015/wordml/symex" xmlns:wpg="http://schemas.microsoft.com/office/word/2010/wordprocessingGroup" xmlns:wpi="http://schemas.microsoft.com/office/word/2010/wordprocessingInk" xmlns:wne="http://schemas.microsoft.com/office/word/2006/wordml" xmlns:wps="http://schemas.microsoft.com/office/word/2010/wordprocessingShape" mc:Ignorable="w14 w15 w16se w16cid w16 w16cex w16sdtdh wp14">
+<w:hdr xmlns:wpc="http://schemas.microsoft.com/office/word/2010/wordprocessingCanvas" xmlns:cx="http://schemas.microsoft.com/office/drawing/2014/chartex" xmlns:cx1="http://schemas.microsoft.com/office/drawing/2015/9/8/chartex" xmlns:mc="http://schemas.openxmlformats.org/markup-compatibility/2006" xmlns:o="urn:schemas-microsoft-com:office:office" xmlns:r="http://schemas.openxmlformats.org/officeDocument/2006/relationships" xmlns:m="http://schemas.openxmlformats.org/officeDocument/2006/math" xmlns:v="urn:schemas-microsoft-com:vml" xmlns:wp14="http://schemas.microsoft.com/office/word/2010/wordprocessingDrawing" xmlns:wp="http://schemas.openxmlformats.org/drawingml/2006/wordprocessingDrawing" xmlns:w10="urn:schemas-microsoft-com:office:word" xmlns:w="http://schemas.openxmlformats.org/wordprocessingml/2006/main" xmlns:w14="http://schemas.microsoft.com/office/word/2010/wordml" xmlns:w15="http://schemas.microsoft.com/office/word/2012/wordml" xmlns:w16se="http://schemas.microsoft.com/office/word/2015/wordml/symex" xmlns:wpg="http://schemas.microsoft.com/office/word/2010/wordprocessingGroup" xmlns:wpi="http://schemas.microsoft.com/office/word/2010/wordprocessingInk" xmlns:wne="http://schemas.microsoft.com/office/word/2006/wordml" xmlns:wps="http://schemas.microsoft.com/office/word/2010/wordprocessingShape" mc:Ignorable="w14 w15 w16se wp14">
   <w:tbl>
     <w:tblPr>
       <w:tblStyle w:val="Grilledutableau"/>
@@ -1785,7 +1810,7 @@
 </file>
 
 <file path=word/header3.xml><?xml version="1.0" encoding="utf-8"?>
-<w:hdr xmlns:wpc="http://schemas.microsoft.com/office/word/2010/wordprocessingCanvas" xmlns:cx="http://schemas.microsoft.com/office/drawing/2014/chartex" xmlns:cx1="http://schemas.microsoft.com/office/drawing/2015/9/8/chartex" xmlns:cx2="http://schemas.microsoft.com/office/drawing/2015/10/21/chartex" xmlns:cx3="http://schemas.microsoft.com/office/drawing/2016/5/9/chartex" xmlns:cx4="http://schemas.microsoft.com/office/drawing/2016/5/10/chartex" xmlns:cx5="http://schemas.microsoft.com/office/drawing/2016/5/11/chartex" xmlns:cx6="http://schemas.microsoft.com/office/drawing/2016/5/12/chartex" xmlns:cx7="http://schemas.microsoft.com/office/drawing/2016/5/13/chartex" xmlns:cx8="http://schemas.microsoft.com/office/drawing/2016/5/14/chartex" xmlns:mc="http://schemas.openxmlformats.org/markup-compatibility/2006" xmlns:aink="http://schemas.microsoft.com/office/drawing/2016/ink" xmlns:am3d="http://schemas.microsoft.com/office/drawing/2017/model3d" xmlns:o="urn:schemas-microsoft-com:office:office" xmlns:oel="http://schemas.microsoft.com/office/2019/extlst" xmlns:r="http://schemas.openxmlformats.org/officeDocument/2006/relationships" xmlns:m="http://schemas.openxmlformats.org/officeDocument/2006/math" xmlns:v="urn:schemas-microsoft-com:vml" xmlns:wp14="http://schemas.microsoft.com/office/word/2010/wordprocessingDrawing" xmlns:wp="http://schemas.openxmlformats.org/drawingml/2006/wordprocessingDrawing" xmlns:w10="urn:schemas-microsoft-com:office:word" xmlns:w="http://schemas.openxmlformats.org/wordprocessingml/2006/main" xmlns:w14="http://schemas.microsoft.com/office/word/2010/wordml" xmlns:w15="http://schemas.microsoft.com/office/word/2012/wordml" xmlns:w16cex="http://schemas.microsoft.com/office/word/2018/wordml/cex" xmlns:w16cid="http://schemas.microsoft.com/office/word/2016/wordml/cid" xmlns:w16="http://schemas.microsoft.com/office/word/2018/wordml" xmlns:w16sdtdh="http://schemas.microsoft.com/office/word/2020/wordml/sdtdatahash" xmlns:w16se="http://schemas.microsoft.com/office/word/2015/wordml/symex" xmlns:wpg="http://schemas.microsoft.com/office/word/2010/wordprocessingGroup" xmlns:wpi="http://schemas.microsoft.com/office/word/2010/wordprocessingInk" xmlns:wne="http://schemas.microsoft.com/office/word/2006/wordml" xmlns:wps="http://schemas.microsoft.com/office/word/2010/wordprocessingShape" mc:Ignorable="w14 w15 w16se w16cid w16 w16cex w16sdtdh wp14">
+<w:hdr xmlns:wpc="http://schemas.microsoft.com/office/word/2010/wordprocessingCanvas" xmlns:cx="http://schemas.microsoft.com/office/drawing/2014/chartex" xmlns:cx1="http://schemas.microsoft.com/office/drawing/2015/9/8/chartex" xmlns:mc="http://schemas.openxmlformats.org/markup-compatibility/2006" xmlns:o="urn:schemas-microsoft-com:office:office" xmlns:r="http://schemas.openxmlformats.org/officeDocument/2006/relationships" xmlns:m="http://schemas.openxmlformats.org/officeDocument/2006/math" xmlns:v="urn:schemas-microsoft-com:vml" xmlns:wp14="http://schemas.microsoft.com/office/word/2010/wordprocessingDrawing" xmlns:wp="http://schemas.openxmlformats.org/drawingml/2006/wordprocessingDrawing" xmlns:w10="urn:schemas-microsoft-com:office:word" xmlns:w="http://schemas.openxmlformats.org/wordprocessingml/2006/main" xmlns:w14="http://schemas.microsoft.com/office/word/2010/wordml" xmlns:w15="http://schemas.microsoft.com/office/word/2012/wordml" xmlns:w16se="http://schemas.microsoft.com/office/word/2015/wordml/symex" xmlns:wpg="http://schemas.microsoft.com/office/word/2010/wordprocessingGroup" xmlns:wpi="http://schemas.microsoft.com/office/word/2010/wordprocessingInk" xmlns:wne="http://schemas.microsoft.com/office/word/2006/wordml" xmlns:wps="http://schemas.microsoft.com/office/word/2010/wordprocessingShape" mc:Ignorable="w14 w15 w16se wp14">
   <w:tbl>
     <w:tblPr>
       <w:tblStyle w:val="Grilledutableau"/>
@@ -1974,7 +1999,7 @@
 </file>
 
 <file path=word/numbering.xml><?xml version="1.0" encoding="utf-8"?>
-<w:numbering xmlns:wpc="http://schemas.microsoft.com/office/word/2010/wordprocessingCanvas" xmlns:cx="http://schemas.microsoft.com/office/drawing/2014/chartex" xmlns:cx1="http://schemas.microsoft.com/office/drawing/2015/9/8/chartex" xmlns:cx2="http://schemas.microsoft.com/office/drawing/2015/10/21/chartex" xmlns:cx3="http://schemas.microsoft.com/office/drawing/2016/5/9/chartex" xmlns:cx4="http://schemas.microsoft.com/office/drawing/2016/5/10/chartex" xmlns:cx5="http://schemas.microsoft.com/office/drawing/2016/5/11/chartex" xmlns:cx6="http://schemas.microsoft.com/office/drawing/2016/5/12/chartex" xmlns:cx7="http://schemas.microsoft.com/office/drawing/2016/5/13/chartex" xmlns:cx8="http://schemas.microsoft.com/office/drawing/2016/5/14/chartex" xmlns:mc="http://schemas.openxmlformats.org/markup-compatibility/2006" xmlns:aink="http://schemas.microsoft.com/office/drawing/2016/ink" xmlns:am3d="http://schemas.microsoft.com/office/drawing/2017/model3d" xmlns:o="urn:schemas-microsoft-com:office:office" xmlns:oel="http://schemas.microsoft.com/office/2019/extlst" xmlns:r="http://schemas.openxmlformats.org/officeDocument/2006/relationships" xmlns:m="http://schemas.openxmlformats.org/officeDocument/2006/math" xmlns:v="urn:schemas-microsoft-com:vml" xmlns:wp14="http://schemas.microsoft.com/office/word/2010/wordprocessingDrawing" xmlns:wp="http://schemas.openxmlformats.org/drawingml/2006/wordprocessingDrawing" xmlns:w10="urn:schemas-microsoft-com:office:word" xmlns:w="http://schemas.openxmlformats.org/wordprocessingml/2006/main" xmlns:w14="http://schemas.microsoft.com/office/word/2010/wordml" xmlns:w15="http://schemas.microsoft.com/office/word/2012/wordml" xmlns:w16cex="http://schemas.microsoft.com/office/word/2018/wordml/cex" xmlns:w16cid="http://schemas.microsoft.com/office/word/2016/wordml/cid" xmlns:w16="http://schemas.microsoft.com/office/word/2018/wordml" xmlns:w16sdtdh="http://schemas.microsoft.com/office/word/2020/wordml/sdtdatahash" xmlns:w16se="http://schemas.microsoft.com/office/word/2015/wordml/symex" xmlns:wpg="http://schemas.microsoft.com/office/word/2010/wordprocessingGroup" xmlns:wpi="http://schemas.microsoft.com/office/word/2010/wordprocessingInk" xmlns:wne="http://schemas.microsoft.com/office/word/2006/wordml" xmlns:wps="http://schemas.microsoft.com/office/word/2010/wordprocessingShape" mc:Ignorable="w14 w15 w16se w16cid w16 w16cex w16sdtdh wp14">
+<w:numbering xmlns:wpc="http://schemas.microsoft.com/office/word/2010/wordprocessingCanvas" xmlns:cx="http://schemas.microsoft.com/office/drawing/2014/chartex" xmlns:cx1="http://schemas.microsoft.com/office/drawing/2015/9/8/chartex" xmlns:mc="http://schemas.openxmlformats.org/markup-compatibility/2006" xmlns:o="urn:schemas-microsoft-com:office:office" xmlns:r="http://schemas.openxmlformats.org/officeDocument/2006/relationships" xmlns:m="http://schemas.openxmlformats.org/officeDocument/2006/math" xmlns:v="urn:schemas-microsoft-com:vml" xmlns:wp14="http://schemas.microsoft.com/office/word/2010/wordprocessingDrawing" xmlns:wp="http://schemas.openxmlformats.org/drawingml/2006/wordprocessingDrawing" xmlns:w10="urn:schemas-microsoft-com:office:word" xmlns:w="http://schemas.openxmlformats.org/wordprocessingml/2006/main" xmlns:w14="http://schemas.microsoft.com/office/word/2010/wordml" xmlns:w15="http://schemas.microsoft.com/office/word/2012/wordml" xmlns:w16se="http://schemas.microsoft.com/office/word/2015/wordml/symex" xmlns:wpg="http://schemas.microsoft.com/office/word/2010/wordprocessingGroup" xmlns:wpi="http://schemas.microsoft.com/office/word/2010/wordprocessingInk" xmlns:wne="http://schemas.microsoft.com/office/word/2006/wordml" xmlns:wps="http://schemas.microsoft.com/office/word/2010/wordprocessingShape" mc:Ignorable="w14 w15 w16se wp14">
   <w:abstractNum w:abstractNumId="0" w15:restartNumberingAfterBreak="0">
     <w:nsid w:val="003C303B"/>
     <w:multiLevelType w:val="hybridMultilevel"/>
@@ -2878,6 +2903,97 @@
     </w:lvl>
   </w:abstractNum>
   <w:abstractNum w:abstractNumId="8" w15:restartNumberingAfterBreak="0">
+    <w:nsid w:val="501B6992"/>
+    <w:multiLevelType w:val="hybridMultilevel"/>
+    <w:tmpl w:val="A32419F2"/>
+    <w:lvl w:ilvl="0" w:tplc="12F0ED68">
+      <w:start w:val="1"/>
+      <w:numFmt w:val="bullet"/>
+      <w:lvlText w:val=""/>
+      <w:lvlJc w:val="left"/>
+      <w:pPr>
+        <w:ind w:left="720" w:hanging="360"/>
+      </w:pPr>
+      <w:rPr>
+        <w:rFonts w:ascii="Wingdings" w:hAnsi="Wingdings" w:hint="default"/>
+        <w:color w:val="auto"/>
+        <w:sz w:val="18"/>
+      </w:rPr>
+    </w:lvl>
+    <w:lvl w:ilvl="1" w:tplc="040C0019" w:tentative="1">
+      <w:start w:val="1"/>
+      <w:numFmt w:val="lowerLetter"/>
+      <w:lvlText w:val="%2."/>
+      <w:lvlJc w:val="left"/>
+      <w:pPr>
+        <w:ind w:left="1440" w:hanging="360"/>
+      </w:pPr>
+    </w:lvl>
+    <w:lvl w:ilvl="2" w:tplc="040C001B" w:tentative="1">
+      <w:start w:val="1"/>
+      <w:numFmt w:val="lowerRoman"/>
+      <w:lvlText w:val="%3."/>
+      <w:lvlJc w:val="right"/>
+      <w:pPr>
+        <w:ind w:left="2160" w:hanging="180"/>
+      </w:pPr>
+    </w:lvl>
+    <w:lvl w:ilvl="3" w:tplc="040C000F" w:tentative="1">
+      <w:start w:val="1"/>
+      <w:numFmt w:val="decimal"/>
+      <w:lvlText w:val="%4."/>
+      <w:lvlJc w:val="left"/>
+      <w:pPr>
+        <w:ind w:left="2880" w:hanging="360"/>
+      </w:pPr>
+    </w:lvl>
+    <w:lvl w:ilvl="4" w:tplc="040C0019" w:tentative="1">
+      <w:start w:val="1"/>
+      <w:numFmt w:val="lowerLetter"/>
+      <w:lvlText w:val="%5."/>
+      <w:lvlJc w:val="left"/>
+      <w:pPr>
+        <w:ind w:left="3600" w:hanging="360"/>
+      </w:pPr>
+    </w:lvl>
+    <w:lvl w:ilvl="5" w:tplc="040C001B" w:tentative="1">
+      <w:start w:val="1"/>
+      <w:numFmt w:val="lowerRoman"/>
+      <w:lvlText w:val="%6."/>
+      <w:lvlJc w:val="right"/>
+      <w:pPr>
+        <w:ind w:left="4320" w:hanging="180"/>
+      </w:pPr>
+    </w:lvl>
+    <w:lvl w:ilvl="6" w:tplc="040C000F" w:tentative="1">
+      <w:start w:val="1"/>
+      <w:numFmt w:val="decimal"/>
+      <w:lvlText w:val="%7."/>
+      <w:lvlJc w:val="left"/>
+      <w:pPr>
+        <w:ind w:left="5040" w:hanging="360"/>
+      </w:pPr>
+    </w:lvl>
+    <w:lvl w:ilvl="7" w:tplc="040C0019" w:tentative="1">
+      <w:start w:val="1"/>
+      <w:numFmt w:val="lowerLetter"/>
+      <w:lvlText w:val="%8."/>
+      <w:lvlJc w:val="left"/>
+      <w:pPr>
+        <w:ind w:left="5760" w:hanging="360"/>
+      </w:pPr>
+    </w:lvl>
+    <w:lvl w:ilvl="8" w:tplc="040C001B" w:tentative="1">
+      <w:start w:val="1"/>
+      <w:numFmt w:val="lowerRoman"/>
+      <w:lvlText w:val="%9."/>
+      <w:lvlJc w:val="right"/>
+      <w:pPr>
+        <w:ind w:left="6480" w:hanging="180"/>
+      </w:pPr>
+    </w:lvl>
+  </w:abstractNum>
+  <w:abstractNum w:abstractNumId="9" w15:restartNumberingAfterBreak="0">
     <w:nsid w:val="522631C9"/>
     <w:multiLevelType w:val="hybridMultilevel"/>
     <w:tmpl w:val="68B0ACD2"/>
@@ -2992,7 +3108,7 @@
       </w:rPr>
     </w:lvl>
   </w:abstractNum>
-  <w:abstractNum w:abstractNumId="9" w15:restartNumberingAfterBreak="0">
+  <w:abstractNum w:abstractNumId="10" w15:restartNumberingAfterBreak="0">
     <w:nsid w:val="5CF33102"/>
     <w:multiLevelType w:val="hybridMultilevel"/>
     <w:tmpl w:val="A4501324"/>
@@ -3107,7 +3223,7 @@
       </w:rPr>
     </w:lvl>
   </w:abstractNum>
-  <w:abstractNum w:abstractNumId="10" w15:restartNumberingAfterBreak="0">
+  <w:abstractNum w:abstractNumId="11" w15:restartNumberingAfterBreak="0">
     <w:nsid w:val="5E8F6934"/>
     <w:multiLevelType w:val="hybridMultilevel"/>
     <w:tmpl w:val="83EC98B4"/>
@@ -3222,7 +3338,7 @@
       </w:rPr>
     </w:lvl>
   </w:abstractNum>
-  <w:abstractNum w:abstractNumId="11" w15:restartNumberingAfterBreak="0">
+  <w:abstractNum w:abstractNumId="12" w15:restartNumberingAfterBreak="0">
     <w:nsid w:val="5FE52E27"/>
     <w:multiLevelType w:val="hybridMultilevel"/>
     <w:tmpl w:val="243ECAF8"/>
@@ -3337,7 +3453,93 @@
       </w:rPr>
     </w:lvl>
   </w:abstractNum>
-  <w:abstractNum w:abstractNumId="12" w15:restartNumberingAfterBreak="0">
+  <w:abstractNum w:abstractNumId="13" w15:restartNumberingAfterBreak="0">
+    <w:nsid w:val="6663403B"/>
+    <w:multiLevelType w:val="hybridMultilevel"/>
+    <w:tmpl w:val="D2FE0EA6"/>
+    <w:lvl w:ilvl="0" w:tplc="040C000F">
+      <w:start w:val="1"/>
+      <w:numFmt w:val="decimal"/>
+      <w:lvlText w:val="%1."/>
+      <w:lvlJc w:val="left"/>
+      <w:pPr>
+        <w:ind w:left="720" w:hanging="360"/>
+      </w:pPr>
+    </w:lvl>
+    <w:lvl w:ilvl="1" w:tplc="040C0019" w:tentative="1">
+      <w:start w:val="1"/>
+      <w:numFmt w:val="lowerLetter"/>
+      <w:lvlText w:val="%2."/>
+      <w:lvlJc w:val="left"/>
+      <w:pPr>
+        <w:ind w:left="1440" w:hanging="360"/>
+      </w:pPr>
+    </w:lvl>
+    <w:lvl w:ilvl="2" w:tplc="040C001B" w:tentative="1">
+      <w:start w:val="1"/>
+      <w:numFmt w:val="lowerRoman"/>
+      <w:lvlText w:val="%3."/>
+      <w:lvlJc w:val="right"/>
+      <w:pPr>
+        <w:ind w:left="2160" w:hanging="180"/>
+      </w:pPr>
+    </w:lvl>
+    <w:lvl w:ilvl="3" w:tplc="040C000F" w:tentative="1">
+      <w:start w:val="1"/>
+      <w:numFmt w:val="decimal"/>
+      <w:lvlText w:val="%4."/>
+      <w:lvlJc w:val="left"/>
+      <w:pPr>
+        <w:ind w:left="2880" w:hanging="360"/>
+      </w:pPr>
+    </w:lvl>
+    <w:lvl w:ilvl="4" w:tplc="040C0019" w:tentative="1">
+      <w:start w:val="1"/>
+      <w:numFmt w:val="lowerLetter"/>
+      <w:lvlText w:val="%5."/>
+      <w:lvlJc w:val="left"/>
+      <w:pPr>
+        <w:ind w:left="3600" w:hanging="360"/>
+      </w:pPr>
+    </w:lvl>
+    <w:lvl w:ilvl="5" w:tplc="040C001B" w:tentative="1">
+      <w:start w:val="1"/>
+      <w:numFmt w:val="lowerRoman"/>
+      <w:lvlText w:val="%6."/>
+      <w:lvlJc w:val="right"/>
+      <w:pPr>
+        <w:ind w:left="4320" w:hanging="180"/>
+      </w:pPr>
+    </w:lvl>
+    <w:lvl w:ilvl="6" w:tplc="040C000F" w:tentative="1">
+      <w:start w:val="1"/>
+      <w:numFmt w:val="decimal"/>
+      <w:lvlText w:val="%7."/>
+      <w:lvlJc w:val="left"/>
+      <w:pPr>
+        <w:ind w:left="5040" w:hanging="360"/>
+      </w:pPr>
+    </w:lvl>
+    <w:lvl w:ilvl="7" w:tplc="040C0019" w:tentative="1">
+      <w:start w:val="1"/>
+      <w:numFmt w:val="lowerLetter"/>
+      <w:lvlText w:val="%8."/>
+      <w:lvlJc w:val="left"/>
+      <w:pPr>
+        <w:ind w:left="5760" w:hanging="360"/>
+      </w:pPr>
+    </w:lvl>
+    <w:lvl w:ilvl="8" w:tplc="040C001B" w:tentative="1">
+      <w:start w:val="1"/>
+      <w:numFmt w:val="lowerRoman"/>
+      <w:lvlText w:val="%9."/>
+      <w:lvlJc w:val="right"/>
+      <w:pPr>
+        <w:ind w:left="6480" w:hanging="180"/>
+      </w:pPr>
+    </w:lvl>
+  </w:abstractNum>
+  <w:abstractNum w:abstractNumId="14" w15:restartNumberingAfterBreak="0">
     <w:nsid w:val="6F7A7DAA"/>
     <w:multiLevelType w:val="hybridMultilevel"/>
     <w:tmpl w:val="8FFAED64"/>
@@ -3452,7 +3654,7 @@
       </w:rPr>
     </w:lvl>
   </w:abstractNum>
-  <w:abstractNum w:abstractNumId="13" w15:restartNumberingAfterBreak="0">
+  <w:abstractNum w:abstractNumId="15" w15:restartNumberingAfterBreak="0">
     <w:nsid w:val="724752FE"/>
     <w:multiLevelType w:val="hybridMultilevel"/>
     <w:tmpl w:val="9056B8A4"/>
@@ -3543,53 +3745,59 @@
       </w:pPr>
     </w:lvl>
   </w:abstractNum>
-  <w:num w:numId="1" w16cid:durableId="1609463215">
+  <w:num w:numId="1">
     <w:abstractNumId w:val="7"/>
   </w:num>
-  <w:num w:numId="2" w16cid:durableId="349140701">
+  <w:num w:numId="2">
+    <w:abstractNumId w:val="14"/>
+  </w:num>
+  <w:num w:numId="3">
+    <w:abstractNumId w:val="1"/>
+  </w:num>
+  <w:num w:numId="4">
+    <w:abstractNumId w:val="0"/>
+  </w:num>
+  <w:num w:numId="5">
+    <w:abstractNumId w:val="15"/>
+  </w:num>
+  <w:num w:numId="6">
+    <w:abstractNumId w:val="10"/>
+  </w:num>
+  <w:num w:numId="7">
+    <w:abstractNumId w:val="6"/>
+  </w:num>
+  <w:num w:numId="8">
+    <w:abstractNumId w:val="4"/>
+  </w:num>
+  <w:num w:numId="9">
+    <w:abstractNumId w:val="3"/>
+  </w:num>
+  <w:num w:numId="10">
+    <w:abstractNumId w:val="5"/>
+  </w:num>
+  <w:num w:numId="11">
+    <w:abstractNumId w:val="9"/>
+  </w:num>
+  <w:num w:numId="12">
     <w:abstractNumId w:val="12"/>
   </w:num>
-  <w:num w:numId="3" w16cid:durableId="1068115225">
-    <w:abstractNumId w:val="1"/>
+  <w:num w:numId="13">
+    <w:abstractNumId w:val="2"/>
   </w:num>
-  <w:num w:numId="4" w16cid:durableId="1758943235">
-    <w:abstractNumId w:val="0"/>
+  <w:num w:numId="14">
+    <w:abstractNumId w:val="11"/>
   </w:num>
-  <w:num w:numId="5" w16cid:durableId="621351689">
+  <w:num w:numId="15">
     <w:abstractNumId w:val="13"/>
   </w:num>
-  <w:num w:numId="6" w16cid:durableId="1875771740">
-    <w:abstractNumId w:val="9"/>
-  </w:num>
-  <w:num w:numId="7" w16cid:durableId="1585987490">
-    <w:abstractNumId w:val="6"/>
-  </w:num>
-  <w:num w:numId="8" w16cid:durableId="1716468734">
-    <w:abstractNumId w:val="4"/>
-  </w:num>
-  <w:num w:numId="9" w16cid:durableId="1127285352">
-    <w:abstractNumId w:val="3"/>
-  </w:num>
-  <w:num w:numId="10" w16cid:durableId="2004896472">
-    <w:abstractNumId w:val="5"/>
-  </w:num>
-  <w:num w:numId="11" w16cid:durableId="1974167127">
+  <w:num w:numId="16">
     <w:abstractNumId w:val="8"/>
-  </w:num>
-  <w:num w:numId="12" w16cid:durableId="1824810653">
-    <w:abstractNumId w:val="11"/>
-  </w:num>
-  <w:num w:numId="13" w16cid:durableId="2071267869">
-    <w:abstractNumId w:val="2"/>
-  </w:num>
-  <w:num w:numId="14" w16cid:durableId="828138151">
-    <w:abstractNumId w:val="10"/>
   </w:num>
 </w:numbering>
 </file>
 
 <file path=word/styles.xml><?xml version="1.0" encoding="utf-8"?>
-<w:styles xmlns:mc="http://schemas.openxmlformats.org/markup-compatibility/2006" xmlns:r="http://schemas.openxmlformats.org/officeDocument/2006/relationships" xmlns:w="http://schemas.openxmlformats.org/wordprocessingml/2006/main" xmlns:w14="http://schemas.microsoft.com/office/word/2010/wordml" xmlns:w15="http://schemas.microsoft.com/office/word/2012/wordml" xmlns:w16cex="http://schemas.microsoft.com/office/word/2018/wordml/cex" xmlns:w16cid="http://schemas.microsoft.com/office/word/2016/wordml/cid" xmlns:w16="http://schemas.microsoft.com/office/word/2018/wordml" xmlns:w16sdtdh="http://schemas.microsoft.com/office/word/2020/wordml/sdtdatahash" xmlns:w16se="http://schemas.microsoft.com/office/word/2015/wordml/symex" mc:Ignorable="w14 w15 w16se w16cid w16 w16cex w16sdtdh">
+<w:styles xmlns:mc="http://schemas.openxmlformats.org/markup-compatibility/2006" xmlns:r="http://schemas.openxmlformats.org/officeDocument/2006/relationships" xmlns:w="http://schemas.openxmlformats.org/wordprocessingml/2006/main" xmlns:w14="http://schemas.microsoft.com/office/word/2010/wordml" xmlns:w15="http://schemas.microsoft.com/office/word/2012/wordml" xmlns:w16se="http://schemas.microsoft.com/office/word/2015/wordml/symex" mc:Ignorable="w14 w15 w16se">
   <w:docDefaults>
     <w:rPrDefault>
       <w:rPr>
@@ -3605,7 +3813,7 @@
       </w:pPr>
     </w:pPrDefault>
   </w:docDefaults>
-  <w:latentStyles w:defLockedState="0" w:defUIPriority="99" w:defSemiHidden="0" w:defUnhideWhenUsed="0" w:defQFormat="0" w:count="376">
+  <w:latentStyles w:defLockedState="0" w:defUIPriority="99" w:defSemiHidden="0" w:defUnhideWhenUsed="0" w:defQFormat="0" w:count="371">
     <w:lsdException w:name="Normal" w:uiPriority="0" w:qFormat="1"/>
     <w:lsdException w:name="heading 1" w:uiPriority="9" w:qFormat="1"/>
     <w:lsdException w:name="heading 2" w:semiHidden="1" w:uiPriority="9" w:unhideWhenUsed="1" w:qFormat="1"/>
@@ -3977,11 +4185,6 @@
     <w:lsdException w:name="List Table 5 Dark Accent 6" w:uiPriority="50"/>
     <w:lsdException w:name="List Table 6 Colorful Accent 6" w:uiPriority="51"/>
     <w:lsdException w:name="List Table 7 Colorful Accent 6" w:uiPriority="52"/>
-    <w:lsdException w:name="Mention" w:semiHidden="1" w:unhideWhenUsed="1"/>
-    <w:lsdException w:name="Smart Hyperlink" w:semiHidden="1" w:unhideWhenUsed="1"/>
-    <w:lsdException w:name="Hashtag" w:semiHidden="1" w:unhideWhenUsed="1"/>
-    <w:lsdException w:name="Unresolved Mention" w:semiHidden="1" w:unhideWhenUsed="1"/>
-    <w:lsdException w:name="Smart Link" w:semiHidden="1" w:unhideWhenUsed="1"/>
   </w:latentStyles>
   <w:style w:type="paragraph" w:default="1" w:styleId="Normal">
     <w:name w:val="Normal"/>
